--- a/IST 263 Links.docx
+++ b/IST 263 Links.docx
@@ -288,6 +288,38 @@
       </w:pPr>
       <w:r>
         <w:t>A tag: anchor tag, encloses an attribute name and attribute value</w:t>
+      </w:r>
+    </w:p>
+    <w:p/>
+    <w:p/>
+    <w:p>
+      <w:r>
+        <w:t xml:space="preserve">&lt;a </w:t>
+      </w:r>
+      <w:proofErr w:type="spellStart"/>
+      <w:r>
+        <w:t>href</w:t>
+      </w:r>
+      <w:proofErr w:type="spellEnd"/>
+      <w:proofErr w:type="gramStart"/>
+      <w:r>
+        <w:t>=”c/about.html</w:t>
+      </w:r>
+      <w:proofErr w:type="gramEnd"/>
+      <w:r>
+        <w:t>”</w:t>
+      </w:r>
+    </w:p>
+    <w:p>
+      <w:r>
+        <w:lastRenderedPageBreak/>
+        <w:t>../b/e/page.html</w:t>
+      </w:r>
+    </w:p>
+    <w:p/>
+    <w:p>
+      <w:r>
+        <w:t>../../c/image.jpg</w:t>
       </w:r>
     </w:p>
     <w:sectPr>

--- a/IST 263 Links.docx
+++ b/IST 263 Links.docx
@@ -320,6 +320,918 @@
     <w:p>
       <w:r>
         <w:t>../../c/image.jpg</w:t>
+      </w:r>
+    </w:p>
+    <w:p/>
+    <w:p/>
+    <w:p>
+      <w:r>
+        <w:rPr>
+          <w:noProof/>
+        </w:rPr>
+        <mc:AlternateContent>
+          <mc:Choice Requires="wps">
+            <w:drawing>
+              <wp:anchor distT="0" distB="0" distL="114300" distR="114300" simplePos="0" relativeHeight="251659264" behindDoc="0" locked="0" layoutInCell="1" allowOverlap="1" wp14:anchorId="225E79E7" wp14:editId="3B806A4C">
+                <wp:simplePos x="0" y="0"/>
+                <wp:positionH relativeFrom="column">
+                  <wp:posOffset>2850206</wp:posOffset>
+                </wp:positionH>
+                <wp:positionV relativeFrom="paragraph">
+                  <wp:posOffset>2806473</wp:posOffset>
+                </wp:positionV>
+                <wp:extent cx="880844" cy="390193"/>
+                <wp:effectExtent l="0" t="0" r="8255" b="16510"/>
+                <wp:wrapNone/>
+                <wp:docPr id="2" name="Snip Single Corner Rectangle 2"/>
+                <wp:cNvGraphicFramePr/>
+                <a:graphic xmlns:a="http://schemas.openxmlformats.org/drawingml/2006/main">
+                  <a:graphicData uri="http://schemas.microsoft.com/office/word/2010/wordprocessingShape">
+                    <wps:wsp>
+                      <wps:cNvSpPr/>
+                      <wps:spPr>
+                        <a:xfrm>
+                          <a:off x="0" y="0"/>
+                          <a:ext cx="880844" cy="390193"/>
+                        </a:xfrm>
+                        <a:prstGeom prst="snip1Rect">
+                          <a:avLst/>
+                        </a:prstGeom>
+                      </wps:spPr>
+                      <wps:style>
+                        <a:lnRef idx="2">
+                          <a:schemeClr val="accent1">
+                            <a:shade val="50000"/>
+                          </a:schemeClr>
+                        </a:lnRef>
+                        <a:fillRef idx="1">
+                          <a:schemeClr val="accent1"/>
+                        </a:fillRef>
+                        <a:effectRef idx="0">
+                          <a:schemeClr val="accent1"/>
+                        </a:effectRef>
+                        <a:fontRef idx="minor">
+                          <a:schemeClr val="lt1"/>
+                        </a:fontRef>
+                      </wps:style>
+                      <wps:txbx>
+                        <w:txbxContent>
+                          <w:p>
+                            <w:pPr>
+                              <w:jc w:val="center"/>
+                            </w:pPr>
+                            <w:proofErr w:type="spellStart"/>
+                            <w:r>
+                              <w:t>Ist</w:t>
+                            </w:r>
+                            <w:proofErr w:type="spellEnd"/>
+                            <w:r>
+                              <w:t xml:space="preserve"> 263</w:t>
+                            </w:r>
+                          </w:p>
+                        </w:txbxContent>
+                      </wps:txbx>
+                      <wps:bodyPr rot="0" spcFirstLastPara="0" vertOverflow="overflow" horzOverflow="overflow" vert="horz" wrap="square" lIns="91440" tIns="45720" rIns="91440" bIns="45720" numCol="1" spcCol="0" rtlCol="0" fromWordArt="0" anchor="ctr" anchorCtr="0" forceAA="0" compatLnSpc="1">
+                        <a:prstTxWarp prst="textNoShape">
+                          <a:avLst/>
+                        </a:prstTxWarp>
+                        <a:noAutofit/>
+                      </wps:bodyPr>
+                    </wps:wsp>
+                  </a:graphicData>
+                </a:graphic>
+                <wp14:sizeRelH relativeFrom="margin">
+                  <wp14:pctWidth>0</wp14:pctWidth>
+                </wp14:sizeRelH>
+                <wp14:sizeRelV relativeFrom="margin">
+                  <wp14:pctHeight>0</wp14:pctHeight>
+                </wp14:sizeRelV>
+              </wp:anchor>
+            </w:drawing>
+          </mc:Choice>
+          <mc:Fallback>
+            <w:pict>
+              <v:shape w14:anchorId="225E79E7" id="Snip Single Corner Rectangle 2" o:spid="_x0000_s1026" style="position:absolute;margin-left:224.45pt;margin-top:221pt;width:69.35pt;height:30.7pt;z-index:251659264;visibility:visible;mso-wrap-style:square;mso-width-percent:0;mso-height-percent:0;mso-wrap-distance-left:9pt;mso-wrap-distance-top:0;mso-wrap-distance-right:9pt;mso-wrap-distance-bottom:0;mso-position-horizontal:absolute;mso-position-horizontal-relative:text;mso-position-vertical:absolute;mso-position-vertical-relative:text;mso-width-percent:0;mso-height-percent:0;mso-width-relative:margin;mso-height-relative:margin;v-text-anchor:middle" coordsize="880844,390193" o:spt="100" o:gfxdata="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" adj="-11796480,,5400" path="m,l815811,r65033,65033l880844,390193,,390193,,xe" fillcolor="#4472c4 [3204]" strokecolor="#1f3763 [1604]" strokeweight="1pt">
+                <v:stroke joinstyle="miter"/>
+                <v:formulas/>
+                <v:path arrowok="t" o:connecttype="custom" o:connectlocs="0,0;815811,0;880844,65033;880844,390193;0,390193;0,0" o:connectangles="0,0,0,0,0,0" textboxrect="0,0,880844,390193"/>
+                <v:textbox>
+                  <w:txbxContent>
+                    <w:p>
+                      <w:pPr>
+                        <w:jc w:val="center"/>
+                      </w:pPr>
+                      <w:proofErr w:type="spellStart"/>
+                      <w:r>
+                        <w:t>Ist</w:t>
+                      </w:r>
+                      <w:proofErr w:type="spellEnd"/>
+                      <w:r>
+                        <w:t xml:space="preserve"> 263</w:t>
+                      </w:r>
+                    </w:p>
+                  </w:txbxContent>
+                </v:textbox>
+              </v:shape>
+            </w:pict>
+          </mc:Fallback>
+        </mc:AlternateContent>
+      </w:r>
+      <w:r>
+        <w:t>Reading file paths</w:t>
+      </w:r>
+      <w:r>
+        <w:rPr>
+          <w:noProof/>
+        </w:rPr>
+        <w:drawing>
+          <wp:inline distT="0" distB="0" distL="0" distR="0" wp14:anchorId="5A60803B" wp14:editId="63B7D208">
+            <wp:extent cx="5943600" cy="2621280"/>
+            <wp:effectExtent l="0" t="0" r="0" b="0"/>
+            <wp:docPr id="1" name="Picture 1" descr="Text, application, letter&#10;&#10;Description automatically generated"/>
+            <wp:cNvGraphicFramePr>
+              <a:graphicFrameLocks xmlns:a="http://schemas.openxmlformats.org/drawingml/2006/main" noChangeAspect="1"/>
+            </wp:cNvGraphicFramePr>
+            <a:graphic xmlns:a="http://schemas.openxmlformats.org/drawingml/2006/main">
+              <a:graphicData uri="http://schemas.openxmlformats.org/drawingml/2006/picture">
+                <pic:pic xmlns:pic="http://schemas.openxmlformats.org/drawingml/2006/picture">
+                  <pic:nvPicPr>
+                    <pic:cNvPr id="1" name="Picture 1" descr="Text, application, letter&#10;&#10;Description automatically generated"/>
+                    <pic:cNvPicPr/>
+                  </pic:nvPicPr>
+                  <pic:blipFill>
+                    <a:blip r:embed="rId5" cstate="print">
+                      <a:extLst>
+                        <a:ext uri="{28A0092B-C50C-407E-A947-70E740481C1C}">
+                          <a14:useLocalDpi xmlns:a14="http://schemas.microsoft.com/office/drawing/2010/main" val="0"/>
+                        </a:ext>
+                      </a:extLst>
+                    </a:blip>
+                    <a:stretch>
+                      <a:fillRect/>
+                    </a:stretch>
+                  </pic:blipFill>
+                  <pic:spPr>
+                    <a:xfrm>
+                      <a:off x="0" y="0"/>
+                      <a:ext cx="5943600" cy="2621280"/>
+                    </a:xfrm>
+                    <a:prstGeom prst="rect">
+                      <a:avLst/>
+                    </a:prstGeom>
+                  </pic:spPr>
+                </pic:pic>
+              </a:graphicData>
+            </a:graphic>
+          </wp:inline>
+        </w:drawing>
+      </w:r>
+    </w:p>
+    <w:p/>
+    <w:p>
+      <w:proofErr w:type="spellStart"/>
+      <w:r>
+        <w:t>Ferger</w:t>
+      </w:r>
+      <w:proofErr w:type="spellEnd"/>
+      <w:r>
+        <w:t xml:space="preserve"> to otto </w:t>
+      </w:r>
+    </w:p>
+    <w:p>
+      <w:r>
+        <w:rPr>
+          <w:noProof/>
+        </w:rPr>
+        <mc:AlternateContent>
+          <mc:Choice Requires="wpi">
+            <w:drawing>
+              <wp:anchor distT="0" distB="0" distL="114300" distR="114300" simplePos="0" relativeHeight="251668480" behindDoc="0" locked="0" layoutInCell="1" allowOverlap="1" wp14:anchorId="409254C6" wp14:editId="4F418E04">
+                <wp:simplePos x="0" y="0"/>
+                <wp:positionH relativeFrom="column">
+                  <wp:posOffset>1226642</wp:posOffset>
+                </wp:positionH>
+                <wp:positionV relativeFrom="paragraph">
+                  <wp:posOffset>54634</wp:posOffset>
+                </wp:positionV>
+                <wp:extent cx="360" cy="360"/>
+                <wp:effectExtent l="38100" t="38100" r="38100" b="38100"/>
+                <wp:wrapNone/>
+                <wp:docPr id="9" name="Ink 9"/>
+                <wp:cNvGraphicFramePr/>
+                <a:graphic xmlns:a="http://schemas.openxmlformats.org/drawingml/2006/main">
+                  <a:graphicData uri="http://schemas.microsoft.com/office/word/2010/wordprocessingInk">
+                    <w14:contentPart bwMode="auto" r:id="rId6">
+                      <w14:nvContentPartPr>
+                        <w14:cNvContentPartPr/>
+                      </w14:nvContentPartPr>
+                      <w14:xfrm>
+                        <a:off x="0" y="0"/>
+                        <a:ext cx="360" cy="360"/>
+                      </w14:xfrm>
+                    </w14:contentPart>
+                  </a:graphicData>
+                </a:graphic>
+              </wp:anchor>
+            </w:drawing>
+          </mc:Choice>
+          <mc:Fallback>
+            <w:pict>
+              <v:shapetype w14:anchorId="6D4445B7" id="_x0000_t75" coordsize="21600,21600" o:spt="75" o:preferrelative="t" path="m@4@5l@4@11@9@11@9@5xe" filled="f" stroked="f">
+                <v:stroke joinstyle="miter"/>
+                <v:formulas>
+                  <v:f eqn="if lineDrawn pixelLineWidth 0"/>
+                  <v:f eqn="sum @0 1 0"/>
+                  <v:f eqn="sum 0 0 @1"/>
+                  <v:f eqn="prod @2 1 2"/>
+                  <v:f eqn="prod @3 21600 pixelWidth"/>
+                  <v:f eqn="prod @3 21600 pixelHeight"/>
+                  <v:f eqn="sum @0 0 1"/>
+                  <v:f eqn="prod @6 1 2"/>
+                  <v:f eqn="prod @7 21600 pixelWidth"/>
+                  <v:f eqn="sum @8 21600 0"/>
+                  <v:f eqn="prod @7 21600 pixelHeight"/>
+                  <v:f eqn="sum @10 21600 0"/>
+                </v:formulas>
+                <v:path o:extrusionok="f" gradientshapeok="t" o:connecttype="rect"/>
+                <o:lock v:ext="edit" aspectratio="t"/>
+              </v:shapetype>
+              <v:shape id="Ink 9" o:spid="_x0000_s1026" type="#_x0000_t75" style="position:absolute;margin-left:95.9pt;margin-top:3.6pt;width:1.45pt;height:1.45pt;z-index:251668480;visibility:visible;mso-wrap-style:square;mso-wrap-distance-left:9pt;mso-wrap-distance-top:0;mso-wrap-distance-right:9pt;mso-wrap-distance-bottom:0;mso-position-horizontal:absolute;mso-position-horizontal-relative:text;mso-position-vertical:absolute;mso-position-vertical-relative:text" o:gfxdata="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">
+                <v:imagedata r:id="rId7" o:title=""/>
+              </v:shape>
+            </w:pict>
+          </mc:Fallback>
+        </mc:AlternateContent>
+      </w:r>
+      <w:r>
+        <w:rPr>
+          <w:noProof/>
+        </w:rPr>
+        <mc:AlternateContent>
+          <mc:Choice Requires="wpi">
+            <w:drawing>
+              <wp:anchor distT="0" distB="0" distL="114300" distR="114300" simplePos="0" relativeHeight="251667456" behindDoc="0" locked="0" layoutInCell="1" allowOverlap="1" wp14:anchorId="1283949F" wp14:editId="1FEE643D">
+                <wp:simplePos x="0" y="0"/>
+                <wp:positionH relativeFrom="column">
+                  <wp:posOffset>1157162</wp:posOffset>
+                </wp:positionH>
+                <wp:positionV relativeFrom="paragraph">
+                  <wp:posOffset>672394</wp:posOffset>
+                </wp:positionV>
+                <wp:extent cx="360" cy="360"/>
+                <wp:effectExtent l="38100" t="38100" r="38100" b="38100"/>
+                <wp:wrapNone/>
+                <wp:docPr id="8" name="Ink 8"/>
+                <wp:cNvGraphicFramePr/>
+                <a:graphic xmlns:a="http://schemas.openxmlformats.org/drawingml/2006/main">
+                  <a:graphicData uri="http://schemas.microsoft.com/office/word/2010/wordprocessingInk">
+                    <w14:contentPart bwMode="auto" r:id="rId8">
+                      <w14:nvContentPartPr>
+                        <w14:cNvContentPartPr/>
+                      </w14:nvContentPartPr>
+                      <w14:xfrm>
+                        <a:off x="0" y="0"/>
+                        <a:ext cx="360" cy="360"/>
+                      </w14:xfrm>
+                    </w14:contentPart>
+                  </a:graphicData>
+                </a:graphic>
+              </wp:anchor>
+            </w:drawing>
+          </mc:Choice>
+          <mc:Fallback>
+            <w:pict>
+              <v:shape w14:anchorId="12899964" id="Ink 8" o:spid="_x0000_s1026" type="#_x0000_t75" style="position:absolute;margin-left:90.4pt;margin-top:52.25pt;width:1.45pt;height:1.45pt;z-index:251667456;visibility:visible;mso-wrap-style:square;mso-wrap-distance-left:9pt;mso-wrap-distance-top:0;mso-wrap-distance-right:9pt;mso-wrap-distance-bottom:0;mso-position-horizontal:absolute;mso-position-horizontal-relative:text;mso-position-vertical:absolute;mso-position-vertical-relative:text" o:gfxdata="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">
+                <v:imagedata r:id="rId7" o:title=""/>
+              </v:shape>
+            </w:pict>
+          </mc:Fallback>
+        </mc:AlternateContent>
+      </w:r>
+      <w:r>
+        <w:rPr>
+          <w:noProof/>
+        </w:rPr>
+        <mc:AlternateContent>
+          <mc:Choice Requires="wps">
+            <w:drawing>
+              <wp:anchor distT="0" distB="0" distL="114300" distR="114300" simplePos="0" relativeHeight="251666432" behindDoc="0" locked="0" layoutInCell="1" allowOverlap="1" wp14:anchorId="726E7C28" wp14:editId="73822EE5">
+                <wp:simplePos x="0" y="0"/>
+                <wp:positionH relativeFrom="column">
+                  <wp:posOffset>4673600</wp:posOffset>
+                </wp:positionH>
+                <wp:positionV relativeFrom="paragraph">
+                  <wp:posOffset>1981817</wp:posOffset>
+                </wp:positionV>
+                <wp:extent cx="503339" cy="343949"/>
+                <wp:effectExtent l="0" t="0" r="17780" b="12065"/>
+                <wp:wrapNone/>
+                <wp:docPr id="6" name="Snip Single Corner Rectangle 6"/>
+                <wp:cNvGraphicFramePr/>
+                <a:graphic xmlns:a="http://schemas.openxmlformats.org/drawingml/2006/main">
+                  <a:graphicData uri="http://schemas.microsoft.com/office/word/2010/wordprocessingShape">
+                    <wps:wsp>
+                      <wps:cNvSpPr/>
+                      <wps:spPr>
+                        <a:xfrm>
+                          <a:off x="0" y="0"/>
+                          <a:ext cx="503339" cy="343949"/>
+                        </a:xfrm>
+                        <a:prstGeom prst="snip1Rect">
+                          <a:avLst/>
+                        </a:prstGeom>
+                      </wps:spPr>
+                      <wps:style>
+                        <a:lnRef idx="2">
+                          <a:schemeClr val="accent1">
+                            <a:shade val="50000"/>
+                          </a:schemeClr>
+                        </a:lnRef>
+                        <a:fillRef idx="1">
+                          <a:schemeClr val="accent1"/>
+                        </a:fillRef>
+                        <a:effectRef idx="0">
+                          <a:schemeClr val="accent1"/>
+                        </a:effectRef>
+                        <a:fontRef idx="minor">
+                          <a:schemeClr val="lt1"/>
+                        </a:fontRef>
+                      </wps:style>
+                      <wps:txbx>
+                        <w:txbxContent>
+                          <w:p>
+                            <w:pPr>
+                              <w:jc w:val="center"/>
+                            </w:pPr>
+                            <w:r>
+                              <w:t>old</w:t>
+                            </w:r>
+                          </w:p>
+                        </w:txbxContent>
+                      </wps:txbx>
+                      <wps:bodyPr rot="0" spcFirstLastPara="0" vertOverflow="overflow" horzOverflow="overflow" vert="horz" wrap="square" lIns="91440" tIns="45720" rIns="91440" bIns="45720" numCol="1" spcCol="0" rtlCol="0" fromWordArt="0" anchor="ctr" anchorCtr="0" forceAA="0" compatLnSpc="1">
+                        <a:prstTxWarp prst="textNoShape">
+                          <a:avLst/>
+                        </a:prstTxWarp>
+                        <a:noAutofit/>
+                      </wps:bodyPr>
+                    </wps:wsp>
+                  </a:graphicData>
+                </a:graphic>
+              </wp:anchor>
+            </w:drawing>
+          </mc:Choice>
+          <mc:Fallback>
+            <w:pict>
+              <v:shape w14:anchorId="726E7C28" id="Snip Single Corner Rectangle 6" o:spid="_x0000_s1027" style="position:absolute;margin-left:368pt;margin-top:156.05pt;width:39.65pt;height:27.1pt;z-index:251666432;visibility:visible;mso-wrap-style:square;mso-wrap-distance-left:9pt;mso-wrap-distance-top:0;mso-wrap-distance-right:9pt;mso-wrap-distance-bottom:0;mso-position-horizontal:absolute;mso-position-horizontal-relative:text;mso-position-vertical:absolute;mso-position-vertical-relative:text;v-text-anchor:middle" coordsize="503339,343949" o:spt="100" o:gfxdata="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" adj="-11796480,,5400" path="m,l446013,r57326,57326l503339,343949,,343949,,xe" fillcolor="#4472c4 [3204]" strokecolor="#1f3763 [1604]" strokeweight="1pt">
+                <v:stroke joinstyle="miter"/>
+                <v:formulas/>
+                <v:path arrowok="t" o:connecttype="custom" o:connectlocs="0,0;446013,0;503339,57326;503339,343949;0,343949;0,0" o:connectangles="0,0,0,0,0,0" textboxrect="0,0,503339,343949"/>
+                <v:textbox>
+                  <w:txbxContent>
+                    <w:p>
+                      <w:pPr>
+                        <w:jc w:val="center"/>
+                      </w:pPr>
+                      <w:r>
+                        <w:t>old</w:t>
+                      </w:r>
+                    </w:p>
+                  </w:txbxContent>
+                </v:textbox>
+              </v:shape>
+            </w:pict>
+          </mc:Fallback>
+        </mc:AlternateContent>
+      </w:r>
+      <w:r>
+        <w:t>../images/</w:t>
+      </w:r>
+      <w:proofErr w:type="spellStart"/>
+      <w:r>
+        <w:t>otto.jps</w:t>
+      </w:r>
+      <w:proofErr w:type="spellEnd"/>
+      <w:r>
+        <w:t>’</w:t>
+      </w:r>
+    </w:p>
+    <w:p>
+      <w:r>
+        <w:rPr>
+          <w:noProof/>
+        </w:rPr>
+        <mc:AlternateContent>
+          <mc:Choice Requires="wps">
+            <w:drawing>
+              <wp:anchor distT="0" distB="0" distL="114300" distR="114300" simplePos="0" relativeHeight="251660288" behindDoc="0" locked="0" layoutInCell="1" allowOverlap="1" wp14:anchorId="6351F56D" wp14:editId="1513702F">
+                <wp:simplePos x="0" y="0"/>
+                <wp:positionH relativeFrom="column">
+                  <wp:posOffset>4018326</wp:posOffset>
+                </wp:positionH>
+                <wp:positionV relativeFrom="paragraph">
+                  <wp:posOffset>7777</wp:posOffset>
+                </wp:positionV>
+                <wp:extent cx="1006679" cy="347345"/>
+                <wp:effectExtent l="0" t="0" r="9525" b="8255"/>
+                <wp:wrapNone/>
+                <wp:docPr id="3" name="Snip Single Corner Rectangle 3"/>
+                <wp:cNvGraphicFramePr/>
+                <a:graphic xmlns:a="http://schemas.openxmlformats.org/drawingml/2006/main">
+                  <a:graphicData uri="http://schemas.microsoft.com/office/word/2010/wordprocessingShape">
+                    <wps:wsp>
+                      <wps:cNvSpPr/>
+                      <wps:spPr>
+                        <a:xfrm>
+                          <a:off x="0" y="0"/>
+                          <a:ext cx="1006679" cy="347345"/>
+                        </a:xfrm>
+                        <a:prstGeom prst="snip1Rect">
+                          <a:avLst/>
+                        </a:prstGeom>
+                      </wps:spPr>
+                      <wps:style>
+                        <a:lnRef idx="2">
+                          <a:schemeClr val="accent1">
+                            <a:shade val="50000"/>
+                          </a:schemeClr>
+                        </a:lnRef>
+                        <a:fillRef idx="1">
+                          <a:schemeClr val="accent1"/>
+                        </a:fillRef>
+                        <a:effectRef idx="0">
+                          <a:schemeClr val="accent1"/>
+                        </a:effectRef>
+                        <a:fontRef idx="minor">
+                          <a:schemeClr val="lt1"/>
+                        </a:fontRef>
+                      </wps:style>
+                      <wps:txbx>
+                        <w:txbxContent>
+                          <w:p>
+                            <w:pPr>
+                              <w:jc w:val="center"/>
+                            </w:pPr>
+                            <w:r>
+                              <w:t>Lab01</w:t>
+                            </w:r>
+                          </w:p>
+                        </w:txbxContent>
+                      </wps:txbx>
+                      <wps:bodyPr rot="0" spcFirstLastPara="0" vertOverflow="overflow" horzOverflow="overflow" vert="horz" wrap="square" lIns="91440" tIns="45720" rIns="91440" bIns="45720" numCol="1" spcCol="0" rtlCol="0" fromWordArt="0" anchor="ctr" anchorCtr="0" forceAA="0" compatLnSpc="1">
+                        <a:prstTxWarp prst="textNoShape">
+                          <a:avLst/>
+                        </a:prstTxWarp>
+                        <a:noAutofit/>
+                      </wps:bodyPr>
+                    </wps:wsp>
+                  </a:graphicData>
+                </a:graphic>
+                <wp14:sizeRelH relativeFrom="margin">
+                  <wp14:pctWidth>0</wp14:pctWidth>
+                </wp14:sizeRelH>
+              </wp:anchor>
+            </w:drawing>
+          </mc:Choice>
+          <mc:Fallback>
+            <w:pict>
+              <v:shape w14:anchorId="6351F56D" id="Snip Single Corner Rectangle 3" o:spid="_x0000_s1028" style="position:absolute;margin-left:316.4pt;margin-top:.6pt;width:79.25pt;height:27.35pt;z-index:251660288;visibility:visible;mso-wrap-style:square;mso-width-percent:0;mso-wrap-distance-left:9pt;mso-wrap-distance-top:0;mso-wrap-distance-right:9pt;mso-wrap-distance-bottom:0;mso-position-horizontal:absolute;mso-position-horizontal-relative:text;mso-position-vertical:absolute;mso-position-vertical-relative:text;mso-width-percent:0;mso-width-relative:margin;v-text-anchor:middle" coordsize="1006679,347345" o:spt="100" o:gfxdata="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" adj="-11796480,,5400" path="m,l948787,r57892,57892l1006679,347345,,347345,,xe" fillcolor="#4472c4 [3204]" strokecolor="#1f3763 [1604]" strokeweight="1pt">
+                <v:stroke joinstyle="miter"/>
+                <v:formulas/>
+                <v:path arrowok="t" o:connecttype="custom" o:connectlocs="0,0;948787,0;1006679,57892;1006679,347345;0,347345;0,0" o:connectangles="0,0,0,0,0,0" textboxrect="0,0,1006679,347345"/>
+                <v:textbox>
+                  <w:txbxContent>
+                    <w:p>
+                      <w:pPr>
+                        <w:jc w:val="center"/>
+                      </w:pPr>
+                      <w:r>
+                        <w:t>Lab01</w:t>
+                      </w:r>
+                    </w:p>
+                  </w:txbxContent>
+                </v:textbox>
+              </v:shape>
+            </w:pict>
+          </mc:Fallback>
+        </mc:AlternateContent>
+      </w:r>
+      <w:r>
+        <w:rPr>
+          <w:noProof/>
+        </w:rPr>
+        <mc:AlternateContent>
+          <mc:Choice Requires="wpi">
+            <w:drawing>
+              <wp:anchor distT="0" distB="0" distL="114300" distR="114300" simplePos="0" relativeHeight="251671552" behindDoc="0" locked="0" layoutInCell="1" allowOverlap="1" wp14:anchorId="11FB1034" wp14:editId="4FA2FC2A">
+                <wp:simplePos x="0" y="0"/>
+                <wp:positionH relativeFrom="column">
+                  <wp:posOffset>3231122</wp:posOffset>
+                </wp:positionH>
+                <wp:positionV relativeFrom="paragraph">
+                  <wp:posOffset>98619</wp:posOffset>
+                </wp:positionV>
+                <wp:extent cx="744840" cy="360"/>
+                <wp:effectExtent l="50800" t="50800" r="43180" b="50800"/>
+                <wp:wrapNone/>
+                <wp:docPr id="12" name="Ink 12"/>
+                <wp:cNvGraphicFramePr/>
+                <a:graphic xmlns:a="http://schemas.openxmlformats.org/drawingml/2006/main">
+                  <a:graphicData uri="http://schemas.microsoft.com/office/word/2010/wordprocessingInk">
+                    <w14:contentPart bwMode="auto" r:id="rId9">
+                      <w14:nvContentPartPr>
+                        <w14:cNvContentPartPr/>
+                      </w14:nvContentPartPr>
+                      <w14:xfrm>
+                        <a:off x="0" y="0"/>
+                        <a:ext cx="744840" cy="360"/>
+                      </w14:xfrm>
+                    </w14:contentPart>
+                  </a:graphicData>
+                </a:graphic>
+              </wp:anchor>
+            </w:drawing>
+          </mc:Choice>
+          <mc:Fallback>
+            <w:pict>
+              <v:shape w14:anchorId="776228D2" id="Ink 12" o:spid="_x0000_s1026" type="#_x0000_t75" style="position:absolute;margin-left:253pt;margin-top:6.35pt;width:61.5pt;height:2.9pt;z-index:251671552;visibility:visible;mso-wrap-style:square;mso-wrap-distance-left:9pt;mso-wrap-distance-top:0;mso-wrap-distance-right:9pt;mso-wrap-distance-bottom:0;mso-position-horizontal:absolute;mso-position-horizontal-relative:text;mso-position-vertical:absolute;mso-position-vertical-relative:text" o:gfxdata="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">
+                <v:imagedata r:id="rId10" o:title=""/>
+              </v:shape>
+            </w:pict>
+          </mc:Fallback>
+        </mc:AlternateContent>
+      </w:r>
+      <w:r>
+        <w:t>‘</w:t>
+      </w:r>
+    </w:p>
+    <w:p/>
+    <w:p>
+      <w:r>
+        <w:rPr>
+          <w:noProof/>
+        </w:rPr>
+        <mc:AlternateContent>
+          <mc:Choice Requires="wpi">
+            <w:drawing>
+              <wp:anchor distT="0" distB="0" distL="114300" distR="114300" simplePos="0" relativeHeight="251672576" behindDoc="0" locked="0" layoutInCell="1" allowOverlap="1" wp14:anchorId="3E665A0C" wp14:editId="6F93CD43">
+                <wp:simplePos x="0" y="0"/>
+                <wp:positionH relativeFrom="column">
+                  <wp:posOffset>3731522</wp:posOffset>
+                </wp:positionH>
+                <wp:positionV relativeFrom="paragraph">
+                  <wp:posOffset>992269</wp:posOffset>
+                </wp:positionV>
+                <wp:extent cx="820080" cy="851040"/>
+                <wp:effectExtent l="50800" t="50800" r="69215" b="50800"/>
+                <wp:wrapNone/>
+                <wp:docPr id="13" name="Ink 13"/>
+                <wp:cNvGraphicFramePr/>
+                <a:graphic xmlns:a="http://schemas.openxmlformats.org/drawingml/2006/main">
+                  <a:graphicData uri="http://schemas.microsoft.com/office/word/2010/wordprocessingInk">
+                    <w14:contentPart bwMode="auto" r:id="rId11">
+                      <w14:nvContentPartPr>
+                        <w14:cNvContentPartPr/>
+                      </w14:nvContentPartPr>
+                      <w14:xfrm>
+                        <a:off x="0" y="0"/>
+                        <a:ext cx="820080" cy="851040"/>
+                      </w14:xfrm>
+                    </w14:contentPart>
+                  </a:graphicData>
+                </a:graphic>
+              </wp:anchor>
+            </w:drawing>
+          </mc:Choice>
+          <mc:Fallback>
+            <w:pict>
+              <v:shape w14:anchorId="28B0B408" id="Ink 13" o:spid="_x0000_s1026" type="#_x0000_t75" style="position:absolute;margin-left:292.4pt;margin-top:76.75pt;width:67.4pt;height:69.8pt;z-index:251672576;visibility:visible;mso-wrap-style:square;mso-wrap-distance-left:9pt;mso-wrap-distance-top:0;mso-wrap-distance-right:9pt;mso-wrap-distance-bottom:0;mso-position-horizontal:absolute;mso-position-horizontal-relative:text;mso-position-vertical:absolute;mso-position-vertical-relative:text" o:gfxdata="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">
+                <v:imagedata r:id="rId12" o:title=""/>
+              </v:shape>
+            </w:pict>
+          </mc:Fallback>
+        </mc:AlternateContent>
+      </w:r>
+      <w:r>
+        <w:rPr>
+          <w:noProof/>
+        </w:rPr>
+        <mc:AlternateContent>
+          <mc:Choice Requires="wpi">
+            <w:drawing>
+              <wp:anchor distT="0" distB="0" distL="114300" distR="114300" simplePos="0" relativeHeight="251670528" behindDoc="0" locked="0" layoutInCell="1" allowOverlap="1" wp14:anchorId="0015A0C0" wp14:editId="05E9B89D">
+                <wp:simplePos x="0" y="0"/>
+                <wp:positionH relativeFrom="column">
+                  <wp:posOffset>3402842</wp:posOffset>
+                </wp:positionH>
+                <wp:positionV relativeFrom="paragraph">
+                  <wp:posOffset>336349</wp:posOffset>
+                </wp:positionV>
+                <wp:extent cx="654480" cy="6120"/>
+                <wp:effectExtent l="50800" t="50800" r="44450" b="57785"/>
+                <wp:wrapNone/>
+                <wp:docPr id="11" name="Ink 11"/>
+                <wp:cNvGraphicFramePr/>
+                <a:graphic xmlns:a="http://schemas.openxmlformats.org/drawingml/2006/main">
+                  <a:graphicData uri="http://schemas.microsoft.com/office/word/2010/wordprocessingInk">
+                    <w14:contentPart bwMode="auto" r:id="rId13">
+                      <w14:nvContentPartPr>
+                        <w14:cNvContentPartPr/>
+                      </w14:nvContentPartPr>
+                      <w14:xfrm>
+                        <a:off x="0" y="0"/>
+                        <a:ext cx="654480" cy="6120"/>
+                      </w14:xfrm>
+                    </w14:contentPart>
+                  </a:graphicData>
+                </a:graphic>
+              </wp:anchor>
+            </w:drawing>
+          </mc:Choice>
+          <mc:Fallback>
+            <w:pict>
+              <v:shape w14:anchorId="61182904" id="Ink 11" o:spid="_x0000_s1026" type="#_x0000_t75" style="position:absolute;margin-left:266.55pt;margin-top:25.1pt;width:54.4pt;height:3.35pt;z-index:251670528;visibility:visible;mso-wrap-style:square;mso-wrap-distance-left:9pt;mso-wrap-distance-top:0;mso-wrap-distance-right:9pt;mso-wrap-distance-bottom:0;mso-position-horizontal:absolute;mso-position-horizontal-relative:text;mso-position-vertical:absolute;mso-position-vertical-relative:text" o:gfxdata="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">
+                <v:imagedata r:id="rId14" o:title=""/>
+              </v:shape>
+            </w:pict>
+          </mc:Fallback>
+        </mc:AlternateContent>
+      </w:r>
+      <w:r>
+        <w:rPr>
+          <w:noProof/>
+        </w:rPr>
+        <mc:AlternateContent>
+          <mc:Choice Requires="wpi">
+            <w:drawing>
+              <wp:anchor distT="0" distB="0" distL="114300" distR="114300" simplePos="0" relativeHeight="251669504" behindDoc="0" locked="0" layoutInCell="1" allowOverlap="1" wp14:anchorId="6C06E05B" wp14:editId="3DA1FDBA">
+                <wp:simplePos x="0" y="0"/>
+                <wp:positionH relativeFrom="column">
+                  <wp:posOffset>3189722</wp:posOffset>
+                </wp:positionH>
+                <wp:positionV relativeFrom="paragraph">
+                  <wp:posOffset>-539531</wp:posOffset>
+                </wp:positionV>
+                <wp:extent cx="736920" cy="1541880"/>
+                <wp:effectExtent l="50800" t="50800" r="50800" b="58420"/>
+                <wp:wrapNone/>
+                <wp:docPr id="10" name="Ink 10"/>
+                <wp:cNvGraphicFramePr/>
+                <a:graphic xmlns:a="http://schemas.openxmlformats.org/drawingml/2006/main">
+                  <a:graphicData uri="http://schemas.microsoft.com/office/word/2010/wordprocessingInk">
+                    <w14:contentPart bwMode="auto" r:id="rId15">
+                      <w14:nvContentPartPr>
+                        <w14:cNvContentPartPr/>
+                      </w14:nvContentPartPr>
+                      <w14:xfrm>
+                        <a:off x="0" y="0"/>
+                        <a:ext cx="736920" cy="1541880"/>
+                      </w14:xfrm>
+                    </w14:contentPart>
+                  </a:graphicData>
+                </a:graphic>
+              </wp:anchor>
+            </w:drawing>
+          </mc:Choice>
+          <mc:Fallback>
+            <w:pict>
+              <v:shape w14:anchorId="2E30325F" id="Ink 10" o:spid="_x0000_s1026" type="#_x0000_t75" style="position:absolute;margin-left:249.75pt;margin-top:-43.9pt;width:60.9pt;height:124.2pt;z-index:251669504;visibility:visible;mso-wrap-style:square;mso-wrap-distance-left:9pt;mso-wrap-distance-top:0;mso-wrap-distance-right:9pt;mso-wrap-distance-bottom:0;mso-position-horizontal:absolute;mso-position-horizontal-relative:text;mso-position-vertical:absolute;mso-position-vertical-relative:text" o:gfxdata="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">
+                <v:imagedata r:id="rId16" o:title=""/>
+              </v:shape>
+            </w:pict>
+          </mc:Fallback>
+        </mc:AlternateContent>
+      </w:r>
+      <w:r>
+        <w:t>../images/old/headshot.jpg</w:t>
+      </w:r>
+    </w:p>
+    <w:p>
+      <w:r>
+        <w:rPr>
+          <w:noProof/>
+        </w:rPr>
+        <mc:AlternateContent>
+          <mc:Choice Requires="wps">
+            <w:drawing>
+              <wp:anchor distT="0" distB="0" distL="114300" distR="114300" simplePos="0" relativeHeight="251662336" behindDoc="0" locked="0" layoutInCell="1" allowOverlap="1" wp14:anchorId="0B68698B" wp14:editId="5605FCE1">
+                <wp:simplePos x="0" y="0"/>
+                <wp:positionH relativeFrom="column">
+                  <wp:posOffset>4018280</wp:posOffset>
+                </wp:positionH>
+                <wp:positionV relativeFrom="paragraph">
+                  <wp:posOffset>45085</wp:posOffset>
+                </wp:positionV>
+                <wp:extent cx="1048623" cy="347472"/>
+                <wp:effectExtent l="0" t="0" r="18415" b="8255"/>
+                <wp:wrapNone/>
+                <wp:docPr id="4" name="Snip Single Corner Rectangle 4"/>
+                <wp:cNvGraphicFramePr/>
+                <a:graphic xmlns:a="http://schemas.openxmlformats.org/drawingml/2006/main">
+                  <a:graphicData uri="http://schemas.microsoft.com/office/word/2010/wordprocessingShape">
+                    <wps:wsp>
+                      <wps:cNvSpPr/>
+                      <wps:spPr>
+                        <a:xfrm>
+                          <a:off x="0" y="0"/>
+                          <a:ext cx="1048623" cy="347472"/>
+                        </a:xfrm>
+                        <a:prstGeom prst="snip1Rect">
+                          <a:avLst/>
+                        </a:prstGeom>
+                      </wps:spPr>
+                      <wps:style>
+                        <a:lnRef idx="2">
+                          <a:schemeClr val="accent1">
+                            <a:shade val="50000"/>
+                          </a:schemeClr>
+                        </a:lnRef>
+                        <a:fillRef idx="1">
+                          <a:schemeClr val="accent1"/>
+                        </a:fillRef>
+                        <a:effectRef idx="0">
+                          <a:schemeClr val="accent1"/>
+                        </a:effectRef>
+                        <a:fontRef idx="minor">
+                          <a:schemeClr val="lt1"/>
+                        </a:fontRef>
+                      </wps:style>
+                      <wps:txbx>
+                        <w:txbxContent>
+                          <w:p>
+                            <w:pPr>
+                              <w:jc w:val="center"/>
+                            </w:pPr>
+                            <w:proofErr w:type="spellStart"/>
+                            <w:r>
+                              <w:t>lecturenotes</w:t>
+                            </w:r>
+                            <w:proofErr w:type="spellEnd"/>
+                          </w:p>
+                        </w:txbxContent>
+                      </wps:txbx>
+                      <wps:bodyPr rot="0" spcFirstLastPara="0" vertOverflow="overflow" horzOverflow="overflow" vert="horz" wrap="square" lIns="91440" tIns="45720" rIns="91440" bIns="45720" numCol="1" spcCol="0" rtlCol="0" fromWordArt="0" anchor="ctr" anchorCtr="0" forceAA="0" compatLnSpc="1">
+                        <a:prstTxWarp prst="textNoShape">
+                          <a:avLst/>
+                        </a:prstTxWarp>
+                        <a:noAutofit/>
+                      </wps:bodyPr>
+                    </wps:wsp>
+                  </a:graphicData>
+                </a:graphic>
+                <wp14:sizeRelH relativeFrom="margin">
+                  <wp14:pctWidth>0</wp14:pctWidth>
+                </wp14:sizeRelH>
+              </wp:anchor>
+            </w:drawing>
+          </mc:Choice>
+          <mc:Fallback>
+            <w:pict>
+              <v:shape w14:anchorId="0B68698B" id="Snip Single Corner Rectangle 4" o:spid="_x0000_s1029" style="position:absolute;margin-left:316.4pt;margin-top:3.55pt;width:82.55pt;height:27.35pt;z-index:251662336;visibility:visible;mso-wrap-style:square;mso-width-percent:0;mso-wrap-distance-left:9pt;mso-wrap-distance-top:0;mso-wrap-distance-right:9pt;mso-wrap-distance-bottom:0;mso-position-horizontal:absolute;mso-position-horizontal-relative:text;mso-position-vertical:absolute;mso-position-vertical-relative:text;mso-width-percent:0;mso-width-relative:margin;v-text-anchor:middle" coordsize="1048623,347472" o:spt="100" o:gfxdata="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" adj="-11796480,,5400" path="m,l990710,r57913,57913l1048623,347472,,347472,,xe" fillcolor="#4472c4 [3204]" strokecolor="#1f3763 [1604]" strokeweight="1pt">
+                <v:stroke joinstyle="miter"/>
+                <v:formulas/>
+                <v:path arrowok="t" o:connecttype="custom" o:connectlocs="0,0;990710,0;1048623,57913;1048623,347472;0,347472;0,0" o:connectangles="0,0,0,0,0,0" textboxrect="0,0,1048623,347472"/>
+                <v:textbox>
+                  <w:txbxContent>
+                    <w:p>
+                      <w:pPr>
+                        <w:jc w:val="center"/>
+                      </w:pPr>
+                      <w:proofErr w:type="spellStart"/>
+                      <w:r>
+                        <w:t>lecturenotes</w:t>
+                      </w:r>
+                      <w:proofErr w:type="spellEnd"/>
+                    </w:p>
+                  </w:txbxContent>
+                </v:textbox>
+              </v:shape>
+            </w:pict>
+          </mc:Fallback>
+        </mc:AlternateContent>
+      </w:r>
+    </w:p>
+    <w:p>
+      <w:r>
+        <w:t>Headshot to week 2 notes</w:t>
+      </w:r>
+    </w:p>
+    <w:p>
+      <w:r>
+        <w:rPr>
+          <w:noProof/>
+        </w:rPr>
+        <mc:AlternateContent>
+          <mc:Choice Requires="wps">
+            <w:drawing>
+              <wp:anchor distT="0" distB="0" distL="114300" distR="114300" simplePos="0" relativeHeight="251664384" behindDoc="0" locked="0" layoutInCell="1" allowOverlap="1" wp14:anchorId="028FD77F" wp14:editId="4711CAD2">
+                <wp:simplePos x="0" y="0"/>
+                <wp:positionH relativeFrom="column">
+                  <wp:posOffset>4018326</wp:posOffset>
+                </wp:positionH>
+                <wp:positionV relativeFrom="paragraph">
+                  <wp:posOffset>277128</wp:posOffset>
+                </wp:positionV>
+                <wp:extent cx="1157261" cy="411061"/>
+                <wp:effectExtent l="0" t="0" r="11430" b="8255"/>
+                <wp:wrapNone/>
+                <wp:docPr id="5" name="Snip Single Corner Rectangle 5"/>
+                <wp:cNvGraphicFramePr/>
+                <a:graphic xmlns:a="http://schemas.openxmlformats.org/drawingml/2006/main">
+                  <a:graphicData uri="http://schemas.microsoft.com/office/word/2010/wordprocessingShape">
+                    <wps:wsp>
+                      <wps:cNvSpPr/>
+                      <wps:spPr>
+                        <a:xfrm>
+                          <a:off x="0" y="0"/>
+                          <a:ext cx="1157261" cy="411061"/>
+                        </a:xfrm>
+                        <a:prstGeom prst="snip1Rect">
+                          <a:avLst/>
+                        </a:prstGeom>
+                      </wps:spPr>
+                      <wps:style>
+                        <a:lnRef idx="2">
+                          <a:schemeClr val="accent1">
+                            <a:shade val="50000"/>
+                          </a:schemeClr>
+                        </a:lnRef>
+                        <a:fillRef idx="1">
+                          <a:schemeClr val="accent1"/>
+                        </a:fillRef>
+                        <a:effectRef idx="0">
+                          <a:schemeClr val="accent1"/>
+                        </a:effectRef>
+                        <a:fontRef idx="minor">
+                          <a:schemeClr val="lt1"/>
+                        </a:fontRef>
+                      </wps:style>
+                      <wps:txbx>
+                        <w:txbxContent>
+                          <w:p>
+                            <w:pPr>
+                              <w:jc w:val="center"/>
+                            </w:pPr>
+                            <w:r>
+                              <w:t>images</w:t>
+                            </w:r>
+                          </w:p>
+                        </w:txbxContent>
+                      </wps:txbx>
+                      <wps:bodyPr rot="0" spcFirstLastPara="0" vertOverflow="overflow" horzOverflow="overflow" vert="horz" wrap="square" lIns="91440" tIns="45720" rIns="91440" bIns="45720" numCol="1" spcCol="0" rtlCol="0" fromWordArt="0" anchor="ctr" anchorCtr="0" forceAA="0" compatLnSpc="1">
+                        <a:prstTxWarp prst="textNoShape">
+                          <a:avLst/>
+                        </a:prstTxWarp>
+                        <a:noAutofit/>
+                      </wps:bodyPr>
+                    </wps:wsp>
+                  </a:graphicData>
+                </a:graphic>
+                <wp14:sizeRelH relativeFrom="margin">
+                  <wp14:pctWidth>0</wp14:pctWidth>
+                </wp14:sizeRelH>
+                <wp14:sizeRelV relativeFrom="margin">
+                  <wp14:pctHeight>0</wp14:pctHeight>
+                </wp14:sizeRelV>
+              </wp:anchor>
+            </w:drawing>
+          </mc:Choice>
+          <mc:Fallback>
+            <w:pict>
+              <v:shape w14:anchorId="028FD77F" id="Snip Single Corner Rectangle 5" o:spid="_x0000_s1030" style="position:absolute;margin-left:316.4pt;margin-top:21.8pt;width:91.1pt;height:32.35pt;z-index:251664384;visibility:visible;mso-wrap-style:square;mso-width-percent:0;mso-height-percent:0;mso-wrap-distance-left:9pt;mso-wrap-distance-top:0;mso-wrap-distance-right:9pt;mso-wrap-distance-bottom:0;mso-position-horizontal:absolute;mso-position-horizontal-relative:text;mso-position-vertical:absolute;mso-position-vertical-relative:text;mso-width-percent:0;mso-height-percent:0;mso-width-relative:margin;mso-height-relative:margin;v-text-anchor:middle" coordsize="1157261,411061" o:spt="100" o:gfxdata="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" adj="-11796480,,5400" path="m,l1088749,r68512,68512l1157261,411061,,411061,,xe" fillcolor="#4472c4 [3204]" strokecolor="#1f3763 [1604]" strokeweight="1pt">
+                <v:stroke joinstyle="miter"/>
+                <v:formulas/>
+                <v:path arrowok="t" o:connecttype="custom" o:connectlocs="0,0;1088749,0;1157261,68512;1157261,411061;0,411061;0,0" o:connectangles="0,0,0,0,0,0" textboxrect="0,0,1157261,411061"/>
+                <v:textbox>
+                  <w:txbxContent>
+                    <w:p>
+                      <w:pPr>
+                        <w:jc w:val="center"/>
+                      </w:pPr>
+                      <w:r>
+                        <w:t>images</w:t>
+                      </w:r>
+                    </w:p>
+                  </w:txbxContent>
+                </v:textbox>
+              </v:shape>
+            </w:pict>
+          </mc:Fallback>
+        </mc:AlternateContent>
+      </w:r>
+      <w:r>
+        <w:t>../../</w:t>
+      </w:r>
+      <w:proofErr w:type="spellStart"/>
+      <w:r>
+        <w:t>lecturenotes</w:t>
+      </w:r>
+      <w:proofErr w:type="spellEnd"/>
+      <w:r>
+        <w:t>/week2notes</w:t>
+      </w:r>
+      <w:r>
+        <w:t>.html</w:t>
       </w:r>
     </w:p>
     <w:sectPr>
@@ -985,6 +1897,172 @@
 </w:styles>
 </file>
 
+<file path=word/ink/ink1.xml><?xml version="1.0" encoding="utf-8"?>
+<inkml:ink xmlns:inkml="http://www.w3.org/2003/InkML">
+  <inkml:definitions>
+    <inkml:context xml:id="ctx0">
+      <inkml:inkSource xml:id="inkSrc0">
+        <inkml:traceFormat>
+          <inkml:channel name="X" type="integer" min="-2.14748E9" max="2.14748E9" units="cm"/>
+          <inkml:channel name="Y" type="integer" min="-2.14748E9" max="2.14748E9" units="cm"/>
+          <inkml:channel name="F" type="integer" max="32767" units="dev"/>
+        </inkml:traceFormat>
+        <inkml:channelProperties>
+          <inkml:channelProperty channel="X" name="resolution" value="1000" units="1/cm"/>
+          <inkml:channelProperty channel="Y" name="resolution" value="1000" units="1/cm"/>
+          <inkml:channelProperty channel="F" name="resolution" value="0" units="1/dev"/>
+        </inkml:channelProperties>
+      </inkml:inkSource>
+      <inkml:timestamp xml:id="ts0" timeString="2022-02-10T16:05:02.695"/>
+    </inkml:context>
+    <inkml:brush xml:id="br0">
+      <inkml:brushProperty name="width" value="0.05" units="cm"/>
+      <inkml:brushProperty name="height" value="0.05" units="cm"/>
+    </inkml:brush>
+  </inkml:definitions>
+  <inkml:trace contextRef="#ctx0" brushRef="#br0">0 0 24575,'0'0'0</inkml:trace>
+</inkml:ink>
+</file>
+
+<file path=word/ink/ink2.xml><?xml version="1.0" encoding="utf-8"?>
+<inkml:ink xmlns:inkml="http://www.w3.org/2003/InkML">
+  <inkml:definitions>
+    <inkml:context xml:id="ctx0">
+      <inkml:inkSource xml:id="inkSrc0">
+        <inkml:traceFormat>
+          <inkml:channel name="X" type="integer" min="-2.14748E9" max="2.14748E9" units="cm"/>
+          <inkml:channel name="Y" type="integer" min="-2.14748E9" max="2.14748E9" units="cm"/>
+          <inkml:channel name="F" type="integer" max="32767" units="dev"/>
+        </inkml:traceFormat>
+        <inkml:channelProperties>
+          <inkml:channelProperty channel="X" name="resolution" value="1000" units="1/cm"/>
+          <inkml:channelProperty channel="Y" name="resolution" value="1000" units="1/cm"/>
+          <inkml:channelProperty channel="F" name="resolution" value="0" units="1/dev"/>
+        </inkml:channelProperties>
+      </inkml:inkSource>
+      <inkml:timestamp xml:id="ts0" timeString="2022-02-10T16:05:01.563"/>
+    </inkml:context>
+    <inkml:brush xml:id="br0">
+      <inkml:brushProperty name="width" value="0.05" units="cm"/>
+      <inkml:brushProperty name="height" value="0.05" units="cm"/>
+    </inkml:brush>
+  </inkml:definitions>
+  <inkml:trace contextRef="#ctx0" brushRef="#br0">1 0 24575,'0'0'0</inkml:trace>
+</inkml:ink>
+</file>
+
+<file path=word/ink/ink3.xml><?xml version="1.0" encoding="utf-8"?>
+<inkml:ink xmlns:inkml="http://www.w3.org/2003/InkML">
+  <inkml:definitions>
+    <inkml:context xml:id="ctx0">
+      <inkml:inkSource xml:id="inkSrc0">
+        <inkml:traceFormat>
+          <inkml:channel name="X" type="integer" min="-2.14748E9" max="2.14748E9" units="cm"/>
+          <inkml:channel name="Y" type="integer" min="-2.14748E9" max="2.14748E9" units="cm"/>
+          <inkml:channel name="F" type="integer" max="32767" units="dev"/>
+        </inkml:traceFormat>
+        <inkml:channelProperties>
+          <inkml:channelProperty channel="X" name="resolution" value="1000" units="1/cm"/>
+          <inkml:channelProperty channel="Y" name="resolution" value="1000" units="1/cm"/>
+          <inkml:channelProperty channel="F" name="resolution" value="0" units="1/dev"/>
+        </inkml:channelProperties>
+      </inkml:inkSource>
+      <inkml:timestamp xml:id="ts0" timeString="2022-02-10T16:05:52.879"/>
+    </inkml:context>
+    <inkml:brush xml:id="br0">
+      <inkml:brushProperty name="width" value="0.1" units="cm"/>
+      <inkml:brushProperty name="height" value="0.1" units="cm"/>
+      <inkml:brushProperty name="color" value="#E71224"/>
+    </inkml:brush>
+  </inkml:definitions>
+  <inkml:trace contextRef="#ctx0" brushRef="#br0">0 1 24575,'37'0'0,"41"0"0,-7 0 0,-21 0 0,1 0 0,25 0 0,-11 0 0,16 0 0,-17 0 0,12 0 0,-6 0 0,13 0 0,-4 0-1253,20 0 1253,-6 0 0,-41 0 0,-3 0 0,21 0 409,9 0-409,-26 0 208,4 0-208,-2 0 0,-12 0 0,-5 0 636,4 0-636,1 0 0,1 0 0,17 0 0,-20 0 0,17 0 0,-18 0 0,8 0 0,-10 0 0,-5 0 0,-11 0 0,-8 0 0,-5 0 0,-3 0 0,-7 0 0,-3 0 0</inkml:trace>
+</inkml:ink>
+</file>
+
+<file path=word/ink/ink4.xml><?xml version="1.0" encoding="utf-8"?>
+<inkml:ink xmlns:inkml="http://www.w3.org/2003/InkML">
+  <inkml:definitions>
+    <inkml:context xml:id="ctx0">
+      <inkml:inkSource xml:id="inkSrc0">
+        <inkml:traceFormat>
+          <inkml:channel name="X" type="integer" min="-2.14748E9" max="2.14748E9" units="cm"/>
+          <inkml:channel name="Y" type="integer" min="-2.14748E9" max="2.14748E9" units="cm"/>
+          <inkml:channel name="F" type="integer" max="32767" units="dev"/>
+        </inkml:traceFormat>
+        <inkml:channelProperties>
+          <inkml:channelProperty channel="X" name="resolution" value="1000" units="1/cm"/>
+          <inkml:channelProperty channel="Y" name="resolution" value="1000" units="1/cm"/>
+          <inkml:channelProperty channel="F" name="resolution" value="0" units="1/dev"/>
+        </inkml:channelProperties>
+      </inkml:inkSource>
+      <inkml:timestamp xml:id="ts0" timeString="2022-02-10T16:05:55.291"/>
+    </inkml:context>
+    <inkml:brush xml:id="br0">
+      <inkml:brushProperty name="width" value="0.1" units="cm"/>
+      <inkml:brushProperty name="height" value="0.1" units="cm"/>
+      <inkml:brushProperty name="color" value="#E71224"/>
+    </inkml:brush>
+  </inkml:definitions>
+  <inkml:trace contextRef="#ctx0" brushRef="#br0">0 1 24575,'0'23'0,"0"-3"0,0 34 0,0-16 0,0 14 0,0 15 0,0-1 0,0-15-358,0 32 0,0 1 358,0-26 0,0-7 0,0 3 0,0 33-182,0-12 182,0 5 0,0-28 0,0 29 0,0-35 0,0 20 0,0-42 0,0 23 708,0-12-708,0 4 190,0 13-190,4-4 0,-2 5 0,2 33 0,-4-44 0,0 33 0,0-42 0,0 3 0,0-12 0,0-3 0,3-11 0,-3 0 0,3-4 0,-1-3 0,2 0 0,1-1 0,2 5 0,-1 3 0,1 7 0,0-3 0,-1 3 0,2 5 0,-1-3 0,0 7 0,1 6 0,3-8 0,-2 16 0,2-6 0,1 4 0,-3 4 0,6-9 0,-5 8 0,1-12 0,-3 2 0,-4-13 0,2-4 0,-6-5 0,3-3 0,-3-5 0,3 1 0,0-4 0,20-5 0,4-2 0,22-8 0,14 3 0,8-5 0,21 2 0,-6 0 0,-7 2 0,1 5 0,-15 0 0,33-1 0,-17 1 0,-31 4 0,0 0 0,34 1 0,15 0-507,-48 2 0,2 1 507,6 1 0,0 0 0,32-4-276,5 5 276,-31-4 0,4 2 0,-13-2 0,-12 4 0,-12 0 0,-9 0 1000,-6 0-1000,0 0 290,5 0-290,1 0 0,8 0 0,-4 0 0,1 0 0,-2 0 0,-4 0 0,-4 0 0,-4 0 0,-5 0 0,-3 0 0,0 0 0,0 0 0,-3 0 0,0 0 0</inkml:trace>
+</inkml:ink>
+</file>
+
+<file path=word/ink/ink5.xml><?xml version="1.0" encoding="utf-8"?>
+<inkml:ink xmlns:inkml="http://www.w3.org/2003/InkML">
+  <inkml:definitions>
+    <inkml:context xml:id="ctx0">
+      <inkml:inkSource xml:id="inkSrc0">
+        <inkml:traceFormat>
+          <inkml:channel name="X" type="integer" min="-2.14748E9" max="2.14748E9" units="cm"/>
+          <inkml:channel name="Y" type="integer" min="-2.14748E9" max="2.14748E9" units="cm"/>
+          <inkml:channel name="F" type="integer" max="32767" units="dev"/>
+        </inkml:traceFormat>
+        <inkml:channelProperties>
+          <inkml:channelProperty channel="X" name="resolution" value="1000" units="1/cm"/>
+          <inkml:channelProperty channel="Y" name="resolution" value="1000" units="1/cm"/>
+          <inkml:channelProperty channel="F" name="resolution" value="0" units="1/dev"/>
+        </inkml:channelProperties>
+      </inkml:inkSource>
+      <inkml:timestamp xml:id="ts0" timeString="2022-02-10T16:05:51.546"/>
+    </inkml:context>
+    <inkml:brush xml:id="br0">
+      <inkml:brushProperty name="width" value="0.1" units="cm"/>
+      <inkml:brushProperty name="height" value="0.1" units="cm"/>
+      <inkml:brushProperty name="color" value="#E71224"/>
+    </inkml:brush>
+  </inkml:definitions>
+  <inkml:trace contextRef="#ctx0" brushRef="#br0">0 0 24575,'24'0'0,"31"0"0,8 0 0,16 0 0,-19 0 0,-2 0 0,0 0 0,-3 0 0,-1 0 0,-1 0 0,10 0 0,-12 0 0,8 0 0,-13 0 0,22 0 0,25 0-1315,6 0 1315,-23 0 0,1 0 0,-24 0 0,-3 0 0,9 0 0,0 0-151,32 0 151,-17 0 0,18 0 0,-35 4 0,-12 0 0,-17 1 0,-12-2 0,-14-3 0,-2 0 0</inkml:trace>
+</inkml:ink>
+</file>
+
+<file path=word/ink/ink6.xml><?xml version="1.0" encoding="utf-8"?>
+<inkml:ink xmlns:inkml="http://www.w3.org/2003/InkML">
+  <inkml:definitions>
+    <inkml:context xml:id="ctx0">
+      <inkml:inkSource xml:id="inkSrc0">
+        <inkml:traceFormat>
+          <inkml:channel name="X" type="integer" min="-2.14748E9" max="2.14748E9" units="cm"/>
+          <inkml:channel name="Y" type="integer" min="-2.14748E9" max="2.14748E9" units="cm"/>
+          <inkml:channel name="F" type="integer" max="32767" units="dev"/>
+        </inkml:traceFormat>
+        <inkml:channelProperties>
+          <inkml:channelProperty channel="X" name="resolution" value="1000" units="1/cm"/>
+          <inkml:channelProperty channel="Y" name="resolution" value="1000" units="1/cm"/>
+          <inkml:channelProperty channel="F" name="resolution" value="0" units="1/dev"/>
+        </inkml:channelProperties>
+      </inkml:inkSource>
+      <inkml:timestamp xml:id="ts0" timeString="2022-02-10T16:05:48.327"/>
+    </inkml:context>
+    <inkml:brush xml:id="br0">
+      <inkml:brushProperty name="width" value="0.1" units="cm"/>
+      <inkml:brushProperty name="height" value="0.1" units="cm"/>
+      <inkml:brushProperty name="color" value="#E71224"/>
+    </inkml:brush>
+  </inkml:definitions>
+  <inkml:trace contextRef="#ctx0" brushRef="#br0">1 0 24575,'0'73'0,"0"0"0,0-14 0,0 23 0,0 5 0,0 7-8503,4-28 8503,-3 34 1696,7-45-1696,-7 0 0,7-5 0,-3 4 0,0-9 0,3 9 6773,-3-10-6773,4 10 34,0 2-34,1 1 0,-1 10 0,5-10 0,1 11 0,-1-11 0,5 10 0,-9-15 0,9 14 0,-9-14 0,4 15 0,-5-10 0,0-1 0,0-2 0,0-9 0,0 3 0,0 7 0,0-4 0,0 11 0,0-17 0,0 7 0,0-7 0,0 4 0,-1 0 0,-3-6 0,2-5 0,-6-6 0,6-1 0,-2-8 0,-1 7 0,3-2 0,-3 4 0,4 10 0,1 3 0,0 0 0,-1 2 0,1-10 0,-1 6 0,1 0 0,-5-5 0,4 4 0,-3-4 0,0 5 0,2 5 0,-1 8 0,3-10 0,0 8 0,-1-11 0,-3 2 0,-1 3 0,0-5 0,-3-5 0,3 4 0,-4-4 0,3 0 0,-2 3 0,3-3 0,-4 5 0,3-5 0,-2 4 0,2-13 0,-3 2 0,0-13 0,0-1 0,0-7 0,0-1 0,0-3 0,0 0 0,3-2 0,-2 1 0,4 1 0,-4 5 0,2 2 0,1 8 0,-3-5 0,2 9 0,0-11 0,-2 0 0,2-1 0,-3-7 0,2 1 0,1-4 0,3-3 0,-1 0 0,1 0 0,0 0 0,0 0 0,0 0 0,-1 0 0,1 2 0,-3 1 0,0 3 0,0-3 0,7 0 0,14-3 0,4 0 0,14 0 0,-4 0 0,47-4 0,-37 3 0,31-2 0,-42 3 0,-4 0 0,20 0 0,-17 0 0,18 0 0,-16 0 0,4 0 0,-4 0 0,-1 0 0,-9 0 0,-2 0 0,-8 0 0,-4 2 0,-2-1 0,2 5 0,9-2 0,9 4 0,6 1 0,-5-1 0,8 0 0,-7 0 0,8 1 0,-4-1 0,-5-4 0,-11 3 0,-5-6 0,-7 2 0,0-3 0,-4 0 0,0 0 0,-3 2 0,2-1 0,-1 4 0,5-1 0,9 3 0,1 0 0,12 1 0,-8-1 0,3 1 0,-4-4 0,-4 2 0,-1-5 0,-7 2 0,-1-3 0,-3 0 0,0 0 0,-2 0 0,-2 0 0</inkml:trace>
+</inkml:ink>
+</file>
+
 <file path=word/theme/theme1.xml><?xml version="1.0" encoding="utf-8"?>
 <a:theme xmlns:a="http://schemas.openxmlformats.org/drawingml/2006/main" name="Office Theme">
   <a:themeElements>

--- a/IST 263 Links.docx
+++ b/IST 263 Links.docx
@@ -1232,6 +1232,13 @@
       </w:r>
       <w:r>
         <w:t>.html</w:t>
+      </w:r>
+    </w:p>
+    <w:p/>
+    <w:p/>
+    <w:p>
+      <w:r>
+        <w:t>NEVER USE A LEADING SLASH</w:t>
       </w:r>
     </w:p>
     <w:sectPr>
